--- a/data/rtf/01 Юридические вопросы/2017/20170412 Отвод судьи в гражданском деле.docx
+++ b/data/rtf/01 Юридические вопросы/2017/20170412 Отвод судьи в гражданском деле.docx
@@ -7,11 +7,19 @@
         <w:pStyle w:val="Normal"/>
         <w:rPr/>
       </w:pPr>
+      <w:bookmarkStart w:id="0" w:name="__DdeLink__3_1080678857"/>
       <w:r>
         <w:rPr>
           <w:rStyle w:val="Def"/>
         </w:rPr>
-        <w:t xml:space="preserve">Отвод судьи в гражданском деле </w:t>
+        <w:t>Отвод судьи в гражданском деле</w:t>
+      </w:r>
+      <w:bookmarkEnd w:id="0"/>
+      <w:r>
+        <w:rPr>
+          <w:rStyle w:val="Def"/>
+        </w:rPr>
+        <w:t xml:space="preserve"> </w:t>
       </w:r>
     </w:p>
     <w:p>
@@ -46,7 +54,7 @@
         <w:rPr>
           <w:rStyle w:val="Def"/>
         </w:rPr>
-        <w:t xml:space="preserve">Но вот если основания отвода в обоих процессах одинаковы, то вопрос об отводе рассматривается по-разному. В арбитражном суде заявление об отводе разрешается председателем суда, его заместителем или председателем судебного состава в соответствии с ч.2 ст.25 АПК РФ, а в суде общей юрисдикции самим судьей на основании ч.2 ст.20 ГПК РФ. И, если в арбитражных судах за свою практику удавалось несколько раз заменить судью, то в суде общей юрисдикции это практически невозможно, так как внутренний голос, с которым судья уходит советоваться по поводу разрешения ходатайства, бывает всегда на стороне судьи. В этом отношении никогда не понимал, почему и в том и другом случае, но в общем то в  Отвод судьи в гражданском деле гражданских делах при общем ВС РФ, должны быть разные процедуры отвода судьи, и почему нельзя использовать единую более прогрессивную норму из АПК РФ, вместо архаичной нормы ГПК РФ, когда ходатайство о своем отводе рассматривает сам же судья.  </w:t>
+        <w:t xml:space="preserve">Но вот если основания отвода в обоих процессах одинаковы, то вопрос об отводе рассматривается по-разному. В арбитражном суде заявление об отводе разрешается председателем суда, его заместителем или председателем судебного состава в соответствии с ч.2 ст.25 АПК РФ, а в суде общей юрисдикции самим судьей на основании ч.2 ст.20 ГПК РФ. И, если в арбитражных судах за свою практику удавалось несколько раз заменить судью, то в суде общей юрисдикции это практически невозможно, так как внутренний голос, с которым судья уходит советоваться по поводу разрешения ходатайства, бывает всегда на стороне судьи. В этом отношении никогда не понимал, почему и в том и другом случае, но в общем то в  гражданских делах при общем ВС РФ, должны быть разные процедуры отвода судьи, и почему нельзя использовать единую более прогрессивную норму из АПК РФ, вместо архаичной нормы ГПК РФ, когда ходатайство о своем отводе рассматривает сам же судья.  </w:t>
       </w:r>
     </w:p>
     <w:sectPr>
@@ -86,7 +94,7 @@
     </w:pPr>
     <w:rPr>
       <w:rFonts w:ascii="Arial" w:hAnsi="Arial" w:eastAsia="Arial" w:cs="Arial"/>
-      <w:color w:val="auto"/>
+      <w:color w:val="00000A"/>
       <w:kern w:val="0"/>
       <w:sz w:val="20"/>
       <w:szCs w:val="20"/>

--- a/data/rtf/01 Юридические вопросы/2017/20170412 Отвод судьи в гражданском деле.docx
+++ b/data/rtf/01 Юридические вопросы/2017/20170412 Отвод судьи в гражданском деле.docx
@@ -42,7 +42,7 @@
         <w:rPr>
           <w:rStyle w:val="Def"/>
         </w:rPr>
-        <w:t xml:space="preserve">Необъективность судьи, когда сидишь в деле, всегда чувствуется сразу. В этом случае стараешься успокоиться, настроиться на позитивный лад, но когда уже становится понятно, что "судья совсем отбился от рук", начинаешь действовать. Первым делом подаешь несколько заявлений о нарушении процессуальных норм в судебном заседании, которые фиксируются в протоколе. Затем ходатайство об отводе судьи по п.3 ч.2 ст. 16 ГПК РФ или по п.5 ч.1 ст. 21 АПК РФ, если это арбитражный суд. При этом формулировки оснований отвода в обоих кодексах практически схожи: " судья лично прямо или косвенно заинтересован в исходе дела или имеются обстоятельства, вызывающие сомнения в его объективности и беспристрастности."Для чего это делается? Во-первых, необходимо оставить след в материалах дела, которые пойдут в вышестоящую судебную инстанцию, а, во-вторых, если есть действие, то обязательно должно быть и противодействие. Иными словами, как сказала в одной из своих публикаций А.С.Кугейко, ставшая уже классиком на этом конкурсе:"На зло мы отвечаем злом." </w:t>
+        <w:t xml:space="preserve">Необъективность судьи, когда сидишь в деле, всегда чувствуется сразу. В этом случае стараешься успокоиться, настроиться на позитивный лад, но когда уже становится понятно, что "судья совсем отбился от рук", начинаешь действовать. Первым делом подаешь несколько заявлений о нарушении процессуальных норм в судебном заседании, которые фиксируются в протоколе. Затем ходатайство об отводе судьи по п.3 ч.2 ст. 16 ГПК РФ или по п.5 ч.1 ст. 21 АПК РФ, если это арбитражный суд. При этом формулировки оснований отвода в обоих кодексах практически схожи: " судья лично прямо или косвенно заинтересован в исходе дела или имеются обстоятельства, вызывающие сомнения в его объективности и беспристрастности."Для чего это делается? Во-первых, необходимо оставить след в материалах дела, которые пойдут в вышестоящую судебную инстанцию, а, во-вторых, если есть действие, то обязательно должно быть и противодействие. </w:t>
       </w:r>
     </w:p>
     <w:p>
@@ -54,7 +54,7 @@
         <w:rPr>
           <w:rStyle w:val="Def"/>
         </w:rPr>
-        <w:t xml:space="preserve">Но вот если основания отвода в обоих процессах одинаковы, то вопрос об отводе рассматривается по-разному. В арбитражном суде заявление об отводе разрешается председателем суда, его заместителем или председателем судебного состава в соответствии с ч.2 ст.25 АПК РФ, а в суде общей юрисдикции самим судьей на основании ч.2 ст.20 ГПК РФ. И, если в арбитражных судах за свою практику удавалось несколько раз заменить судью, то в суде общей юрисдикции это практически невозможно, так как внутренний голос, с которым судья уходит советоваться по поводу разрешения ходатайства, бывает всегда на стороне судьи. В этом отношении никогда не понимал, почему и в том и другом случае, но в общем то в  гражданских делах при общем ВС РФ, должны быть разные процедуры отвода судьи, и почему нельзя использовать единую более прогрессивную норму из АПК РФ, вместо архаичной нормы ГПК РФ, когда ходатайство о своем отводе рассматривает сам же судья.  </w:t>
+        <w:t xml:space="preserve">Но вот если основания отвода в обоих процессах одинаковы, то вопрос об отводе рассматривается по-разному. В арбитражном суде заявление об отводе разрешается председателем суда, его заместителем или председателем судебного состава в соответствии с ч.2 ст.25 АПК РФ, а в суде общей юрисдикции самим судьей на основании ч.2 ст.20 ГПК РФ. И, если в арбитражных судах за свою практику удавалось несколько раз заменить судью, то в суде общей юрисдикции это практически невозможно, так как внутренний голос, с которым судья уходит советоваться по поводу разрешения ходатайства, бывает всегда на стороне судьи. В этом отношении никогда не понимал, почему и в том и другом случае, но в общем-то в  гражданских делах при общем ВС РФ, должны быть разные процедуры отвода судьи, и почему нельзя использовать единую более прогрессивную норму из АПК РФ, вместо архаичной нормы ГПК РФ, когда ходатайство о своем отводе рассматривает сам же судья.  </w:t>
       </w:r>
     </w:p>
     <w:sectPr>
@@ -112,6 +112,7 @@
   </w:style>
   <w:style w:type="character" w:styleId="FootnoteAnchor">
     <w:name w:val="Footnote Anchor"/>
+    <w:qFormat/>
     <w:rPr>
       <w:vertAlign w:val="superscript"/>
     </w:rPr>
@@ -128,10 +129,10 @@
       <w:szCs w:val="24"/>
     </w:rPr>
   </w:style>
-  <w:style w:type="paragraph" w:styleId="Heading">
-    <w:name w:val="Heading"/>
+  <w:style w:type="paragraph" w:styleId="Style14">
+    <w:name w:val="Заголовок"/>
     <w:basedOn w:val="Normal"/>
-    <w:next w:val="TextBody"/>
+    <w:next w:val="Style15"/>
     <w:qFormat/>
     <w:pPr>
       <w:keepNext w:val="true"/>
@@ -143,7 +144,7 @@
       <w:szCs w:val="28"/>
     </w:rPr>
   </w:style>
-  <w:style w:type="paragraph" w:styleId="TextBody">
+  <w:style w:type="paragraph" w:styleId="Style15">
     <w:name w:val="Body Text"/>
     <w:basedOn w:val="Normal"/>
     <w:pPr>
@@ -151,15 +152,15 @@
     </w:pPr>
     <w:rPr/>
   </w:style>
-  <w:style w:type="paragraph" w:styleId="List">
+  <w:style w:type="paragraph" w:styleId="Style16">
     <w:name w:val="List"/>
-    <w:basedOn w:val="TextBody"/>
+    <w:basedOn w:val="Style15"/>
     <w:pPr/>
     <w:rPr>
       <w:rFonts w:cs="Lucida Sans"/>
     </w:rPr>
   </w:style>
-  <w:style w:type="paragraph" w:styleId="Caption">
+  <w:style w:type="paragraph" w:styleId="Style17">
     <w:name w:val="Caption"/>
     <w:basedOn w:val="Normal"/>
     <w:qFormat/>
@@ -175,8 +176,8 @@
       <w:szCs w:val="24"/>
     </w:rPr>
   </w:style>
-  <w:style w:type="paragraph" w:styleId="Index">
-    <w:name w:val="Index"/>
+  <w:style w:type="paragraph" w:styleId="Style18">
+    <w:name w:val="Указатель"/>
     <w:basedOn w:val="Normal"/>
     <w:qFormat/>
     <w:pPr>
